--- a/140. 癢、痒→痒.docx
+++ b/140. 癢、痒→痒.docx
@@ -122,7 +122,7 @@
           <w:szCs w:val="48"/>
           <w:lang w:eastAsia="zh-TW"/>
         </w:rPr>
-        <w:t>辨意：根據《教育部異體字字典》，「</w:t>
+        <w:t>辨意：「</w:t>
       </w:r>
       <w:r>
         <w:rPr>

--- a/140. 癢、痒→痒.docx
+++ b/140. 癢、痒→痒.docx
@@ -16,6 +16,7 @@
           <w:lang w:eastAsia="zh-TW"/>
         </w:rPr>
       </w:pPr>
+      <w:bookmarkStart w:id="0" w:name="_GoBack"/>
       <w:r>
         <w:rPr>
           <w:rFonts w:hint="eastAsia" w:ascii="TW-MOE-Std-Kai" w:hAnsi="TW-MOE-Std-Kai" w:eastAsia="TW-MOE-Std-Kai" w:cs="TW-MOE-Std-Kai"/>
@@ -149,20 +150,10 @@
           <w:szCs w:val="48"/>
           <w:lang w:val="en-US" w:eastAsia="zh-TW"/>
         </w:rPr>
-        <w:t>是指皮膚受刺激而欲抓搔之感覺，如「瘙癢」、「皮癢」、「發癢」、「痛癢」、「撓癢」、「抓癢」、「搔癢」、「技癢」、「心癢」、「止癢」、「不痛不癢」、「無關痛癢」、「七年之癢」等。而</w:t>
-      </w:r>
-      <w:bookmarkStart w:id="0" w:name="_GoBack"/>
-      <w:bookmarkEnd w:id="0"/>
-      <w:r>
-        <w:rPr>
-          <w:rFonts w:hint="eastAsia" w:ascii="TW-MOE-Std-Kai" w:hAnsi="TW-MOE-Std-Kai" w:eastAsia="TW-MOE-Std-Kai" w:cs="TW-MOE-Std-Kai"/>
-          <w:sz w:val="48"/>
-          <w:szCs w:val="48"/>
-          <w:lang w:val="en-US" w:eastAsia="zh-TW"/>
-        </w:rPr>
-        <w:t>「痒」則是指病，為文言詞，如「哀我小心，癙憂以痒」（出自《詩經．小雅．正月》）、「降此蟊賊，稼穡卒痒」（出自《詩經．大雅．桑柔》）等。現代語境中一般都是用「癢」，「痒」已很少使用。</w:t>
+        <w:t>是指皮膚受刺激而欲抓搔之感覺，如「瘙癢」、「皮癢」、「發癢」、「痛癢」、「撓癢」、「抓癢」、「搔癢」、「技癢」、「心癢」、「止癢」、「不痛不癢」、「無關痛癢」、「七年之癢」等。而「痒」則是指病，為文言詞，如「哀我小心，癙憂以痒」（出自《詩經．小雅．正月》）、「降此蟊賊，稼穡卒痒」（出自《詩經．大雅．桑柔》）等。現代語境中一般都是用「癢」，「痒」已很少使用。</w:t>
       </w:r>
     </w:p>
+    <w:bookmarkEnd w:id="0"/>
     <w:sectPr>
       <w:pgSz w:w="11906" w:h="16838"/>
       <w:pgMar w:top="1440" w:right="1800" w:bottom="1440" w:left="1800" w:header="851" w:footer="992" w:gutter="0"/>
